--- a/oldfun/manuscript/Doc1.docx
+++ b/oldfun/manuscript/Doc1.docx
@@ -7,42 +7,61 @@
         <w:pStyle w:val="Heading1"/>
       </w:pPr>
       <w:r>
-        <w:t xml:space="preserve">Comparison of </w:t>
+        <w:t xml:space="preserve">Comparison between </w:t>
       </w:r>
       <w:proofErr w:type="spellStart"/>
       <w:r>
+        <w:t>scGEAToolbox</w:t>
+      </w:r>
+      <w:proofErr w:type="spellEnd"/>
+      <w:r>
+        <w:t xml:space="preserve"> </w:t>
+      </w:r>
+      <w:proofErr w:type="spellStart"/>
+      <w:r>
         <w:t>PCNet</w:t>
       </w:r>
       <w:proofErr w:type="spellEnd"/>
       <w:r>
-        <w:t xml:space="preserve"> function between </w:t>
+        <w:t xml:space="preserve"> function</w:t>
+      </w:r>
+      <w:r>
+        <w:t xml:space="preserve"> </w:t>
+      </w:r>
+      <w:r>
+        <w:t xml:space="preserve">and </w:t>
       </w:r>
       <w:proofErr w:type="spellStart"/>
       <w:r>
-        <w:t>scGEAToolbox</w:t>
+        <w:t>dna</w:t>
       </w:r>
       <w:proofErr w:type="spellEnd"/>
       <w:r>
+        <w:t>/R</w:t>
+      </w:r>
+      <w:r>
         <w:t xml:space="preserve"> </w:t>
       </w:r>
       <w:proofErr w:type="spellStart"/>
       <w:r>
+        <w:t>PCNet</w:t>
+      </w:r>
+      <w:proofErr w:type="spellEnd"/>
+      <w:r>
+        <w:t xml:space="preserve"> function</w:t>
+      </w:r>
+    </w:p>
+    <w:p/>
+    <w:p>
+      <w:proofErr w:type="spellStart"/>
+      <w:r>
         <w:t>Matlab</w:t>
       </w:r>
       <w:proofErr w:type="spellEnd"/>
       <w:r>
-        <w:t xml:space="preserve"> implementation and </w:t>
-      </w:r>
-      <w:proofErr w:type="spellStart"/>
-      <w:r>
-        <w:t>dna</w:t>
-      </w:r>
-      <w:proofErr w:type="spellEnd"/>
-      <w:r>
-        <w:t>/R implementation</w:t>
-      </w:r>
-    </w:p>
-    <w:p/>
+        <w:t xml:space="preserve"> code</w:t>
+      </w:r>
+    </w:p>
     <w:p>
       <w:r>
         <w:rPr>
@@ -50,8 +69,8 @@
         </w:rPr>
         <w:drawing>
           <wp:inline distT="0" distB="0" distL="0" distR="0" wp14:anchorId="072D87D7" wp14:editId="55D647A4">
-            <wp:extent cx="5943600" cy="3288665"/>
-            <wp:effectExtent l="0" t="0" r="0" b="6985"/>
+            <wp:extent cx="5760720" cy="3187475"/>
+            <wp:effectExtent l="0" t="0" r="0" b="0"/>
             <wp:docPr id="1" name="Picture 1"/>
             <wp:cNvGraphicFramePr>
               <a:graphicFrameLocks xmlns:a="http://schemas.openxmlformats.org/drawingml/2006/main" noChangeAspect="1"/>
@@ -72,7 +91,7 @@
                   <pic:spPr>
                     <a:xfrm>
                       <a:off x="0" y="0"/>
-                      <a:ext cx="5943600" cy="3288665"/>
+                      <a:ext cx="5760720" cy="3187475"/>
                     </a:xfrm>
                     <a:prstGeom prst="rect">
                       <a:avLst/>
@@ -85,7 +104,11 @@
         </w:drawing>
       </w:r>
     </w:p>
-    <w:p/>
+    <w:p>
+      <w:r>
+        <w:t>R code</w:t>
+      </w:r>
+    </w:p>
     <w:p>
       <w:r>
         <w:rPr>
@@ -93,8 +116,8 @@
         </w:rPr>
         <w:drawing>
           <wp:inline distT="0" distB="0" distL="0" distR="0" wp14:anchorId="7A9494EA" wp14:editId="012AED0B">
-            <wp:extent cx="5943600" cy="3355975"/>
-            <wp:effectExtent l="0" t="0" r="0" b="0"/>
+            <wp:extent cx="5760720" cy="3252715"/>
+            <wp:effectExtent l="0" t="0" r="0" b="5080"/>
             <wp:docPr id="2" name="Picture 2"/>
             <wp:cNvGraphicFramePr>
               <a:graphicFrameLocks xmlns:a="http://schemas.openxmlformats.org/drawingml/2006/main" noChangeAspect="1"/>
@@ -115,7 +138,7 @@
                   <pic:spPr>
                     <a:xfrm>
                       <a:off x="0" y="0"/>
-                      <a:ext cx="5943600" cy="3355975"/>
+                      <a:ext cx="5760720" cy="3252715"/>
                     </a:xfrm>
                     <a:prstGeom prst="rect">
                       <a:avLst/>
@@ -134,16 +157,35 @@
       </w:pPr>
       <w:r>
         <w:lastRenderedPageBreak/>
-        <w:t xml:space="preserve">Test </w:t>
+        <w:t xml:space="preserve">Comparison between </w:t>
       </w:r>
       <w:proofErr w:type="spellStart"/>
       <w:r>
+        <w:t>scGEAToolbox</w:t>
+      </w:r>
+      <w:proofErr w:type="spellEnd"/>
+      <w:r>
+        <w:t xml:space="preserve"> </w:t>
+      </w:r>
+      <w:proofErr w:type="spellStart"/>
+      <w:r>
         <w:t>PCNet</w:t>
       </w:r>
       <w:proofErr w:type="spellEnd"/>
       <w:r>
-        <w:t xml:space="preserve"> algorithm applying to scRNA-seq data, compared with GENIE3.</w:t>
-      </w:r>
+        <w:t xml:space="preserve"> algorithm </w:t>
+      </w:r>
+      <w:r>
+        <w:t>and R/</w:t>
+      </w:r>
+      <w:r>
+        <w:t>GENIE3</w:t>
+      </w:r>
+    </w:p>
+    <w:p/>
+    <w:p>
+      <w:bookmarkStart w:id="0" w:name="_GoBack"/>
+      <w:bookmarkEnd w:id="0"/>
     </w:p>
     <w:p/>
     <w:p/>
@@ -180,16 +222,14 @@
           <w:b w:val="0"/>
         </w:rPr>
         <w:lastRenderedPageBreak/>
-        <w:t>Comparison of S</w:t>
-      </w:r>
-      <w:bookmarkStart w:id="0" w:name="_GoBack"/>
-      <w:bookmarkEnd w:id="0"/>
-      <w:r>
-        <w:rPr>
-          <w:rStyle w:val="Strong"/>
-          <w:b w:val="0"/>
-        </w:rPr>
-        <w:t xml:space="preserve">C3 function between </w:t>
+        <w:t xml:space="preserve">Comparison </w:t>
+      </w:r>
+      <w:r>
+        <w:rPr>
+          <w:rStyle w:val="Strong"/>
+          <w:b w:val="0"/>
+        </w:rPr>
+        <w:t xml:space="preserve">between </w:t>
       </w:r>
       <w:proofErr w:type="spellStart"/>
       <w:r>
@@ -207,33 +247,58 @@
         </w:rPr>
         <w:t xml:space="preserve"> </w:t>
       </w:r>
+      <w:r>
+        <w:rPr>
+          <w:rStyle w:val="Strong"/>
+          <w:b w:val="0"/>
+        </w:rPr>
+        <w:t>SC_</w:t>
+      </w:r>
+      <w:r>
+        <w:rPr>
+          <w:rStyle w:val="Strong"/>
+          <w:b w:val="0"/>
+        </w:rPr>
+        <w:t xml:space="preserve">SC3 function </w:t>
+      </w:r>
+      <w:r>
+        <w:rPr>
+          <w:rStyle w:val="Strong"/>
+          <w:b w:val="0"/>
+        </w:rPr>
+        <w:t xml:space="preserve">and </w:t>
+      </w:r>
+      <w:r>
+        <w:rPr>
+          <w:rStyle w:val="Strong"/>
+          <w:b w:val="0"/>
+        </w:rPr>
+        <w:t>R</w:t>
+      </w:r>
+      <w:r>
+        <w:rPr>
+          <w:rStyle w:val="Strong"/>
+          <w:b w:val="0"/>
+        </w:rPr>
+        <w:t>/</w:t>
+      </w:r>
+      <w:r>
+        <w:rPr>
+          <w:rStyle w:val="Strong"/>
+          <w:b w:val="0"/>
+        </w:rPr>
+        <w:t>Bioconductor SC3</w:t>
+      </w:r>
+    </w:p>
+    <w:p/>
+    <w:p>
+      <w:r>
+        <w:t>R</w:t>
+      </w:r>
+      <w:r>
+        <w:t xml:space="preserve"> code</w:t>
+      </w:r>
       <w:proofErr w:type="spellStart"/>
-      <w:r>
-        <w:rPr>
-          <w:rStyle w:val="Strong"/>
-          <w:b w:val="0"/>
-        </w:rPr>
-        <w:t>Matlab</w:t>
-      </w:r>
-      <w:proofErr w:type="spellEnd"/>
-      <w:r>
-        <w:rPr>
-          <w:rStyle w:val="Strong"/>
-          <w:b w:val="0"/>
-        </w:rPr>
-        <w:t xml:space="preserve"> implementation and R Bioconductor SC3 implementation</w:t>
-      </w:r>
-    </w:p>
-    <w:p/>
-    <w:p>
-      <w:proofErr w:type="spellStart"/>
-      <w:r>
-        <w:t>Commandline</w:t>
-      </w:r>
-      <w:proofErr w:type="spellEnd"/>
-      <w:r>
-        <w:t xml:space="preserve"> of R</w:t>
-      </w:r>
     </w:p>
     <w:bookmarkStart w:id="1" w:name="_MON_1630507894"/>
     <w:bookmarkEnd w:id="1"/>
@@ -262,7 +327,7 @@
           <v:shape id="_x0000_i1025" type="#_x0000_t75" style="width:468pt;height:212.4pt" o:ole="">
             <v:imagedata r:id="rId6" o:title=""/>
           </v:shape>
-          <o:OLEObject Type="Embed" ProgID="Word.OpenDocumentText.12" ShapeID="_x0000_i1025" DrawAspect="Content" ObjectID="_1630509735" r:id="rId7"/>
+          <o:OLEObject Type="Embed" ProgID="Word.OpenDocumentText.12" ShapeID="_x0000_i1025" DrawAspect="Content" ObjectID="_1630659188" r:id="rId7"/>
         </w:object>
       </w:r>
     </w:p>
@@ -270,17 +335,15 @@
     <w:p>
       <w:proofErr w:type="spellStart"/>
       <w:r>
-        <w:t>Commandline</w:t>
+        <w:t>Matlab</w:t>
+      </w:r>
+      <w:r>
+        <w:t xml:space="preserve"> cod</w:t>
       </w:r>
       <w:proofErr w:type="spellEnd"/>
       <w:r>
-        <w:t xml:space="preserve"> of </w:t>
-      </w:r>
-      <w:proofErr w:type="spellStart"/>
-      <w:r>
-        <w:t>Matlab</w:t>
-      </w:r>
-      <w:proofErr w:type="spellEnd"/>
+        <w:t>e</w:t>
+      </w:r>
     </w:p>
     <w:bookmarkStart w:id="2" w:name="_MON_1630508185"/>
     <w:bookmarkEnd w:id="2"/>
@@ -290,11 +353,30 @@
           <v:shape id="_x0000_i1026" type="#_x0000_t75" style="width:468pt;height:205.2pt" o:ole="">
             <v:imagedata r:id="rId8" o:title=""/>
           </v:shape>
-          <o:OLEObject Type="Embed" ProgID="Word.OpenDocumentText.12" ShapeID="_x0000_i1026" DrawAspect="Content" ObjectID="_1630509736" r:id="rId9"/>
+          <o:OLEObject Type="Embed" ProgID="Word.OpenDocumentText.12" ShapeID="_x0000_i1026" DrawAspect="Content" ObjectID="_1630659189" r:id="rId9"/>
         </w:object>
       </w:r>
     </w:p>
     <w:p/>
+    <w:p>
+      <w:pPr>
+        <w:rPr>
+          <w:rStyle w:val="Strong"/>
+          <w:rFonts w:asciiTheme="majorHAnsi" w:eastAsiaTheme="majorEastAsia" w:hAnsiTheme="majorHAnsi" w:cstheme="majorBidi"/>
+          <w:b w:val="0"/>
+          <w:color w:val="31479E" w:themeColor="accent1" w:themeShade="BF"/>
+          <w:sz w:val="32"/>
+          <w:szCs w:val="32"/>
+        </w:rPr>
+      </w:pPr>
+      <w:r>
+        <w:rPr>
+          <w:rStyle w:val="Strong"/>
+          <w:b w:val="0"/>
+        </w:rPr>
+        <w:br w:type="page"/>
+      </w:r>
+    </w:p>
     <w:p>
       <w:pPr>
         <w:pStyle w:val="Heading1"/>
@@ -308,7 +390,38 @@
           <w:rStyle w:val="Strong"/>
           <w:b w:val="0"/>
         </w:rPr>
-        <w:t xml:space="preserve">Comparison of </w:t>
+        <w:lastRenderedPageBreak/>
+        <w:t xml:space="preserve">Comparison </w:t>
+      </w:r>
+      <w:r>
+        <w:rPr>
+          <w:rStyle w:val="Strong"/>
+          <w:b w:val="0"/>
+        </w:rPr>
+        <w:t xml:space="preserve">between </w:t>
+      </w:r>
+      <w:proofErr w:type="spellStart"/>
+      <w:r>
+        <w:rPr>
+          <w:rStyle w:val="Strong"/>
+          <w:b w:val="0"/>
+        </w:rPr>
+        <w:t>scGEAToolbox</w:t>
+      </w:r>
+      <w:proofErr w:type="spellEnd"/>
+      <w:r>
+        <w:rPr>
+          <w:rStyle w:val="Strong"/>
+          <w:b w:val="0"/>
+        </w:rPr>
+        <w:t xml:space="preserve"> </w:t>
+      </w:r>
+      <w:r>
+        <w:rPr>
+          <w:rStyle w:val="Strong"/>
+          <w:b w:val="0"/>
+        </w:rPr>
+        <w:t>SC_</w:t>
       </w:r>
       <w:r>
         <w:rPr>
@@ -322,56 +435,179 @@
           <w:rStyle w:val="Strong"/>
           <w:b w:val="0"/>
         </w:rPr>
-        <w:t xml:space="preserve"> function between </w:t>
-      </w:r>
+        <w:t xml:space="preserve"> function </w:t>
+      </w:r>
+      <w:r>
+        <w:rPr>
+          <w:rStyle w:val="Strong"/>
+          <w:b w:val="0"/>
+        </w:rPr>
+        <w:t xml:space="preserve">and </w:t>
+      </w:r>
+      <w:r>
+        <w:rPr>
+          <w:rStyle w:val="Strong"/>
+          <w:b w:val="0"/>
+        </w:rPr>
+        <w:t>R</w:t>
+      </w:r>
+      <w:r>
+        <w:rPr>
+          <w:rStyle w:val="Strong"/>
+          <w:b w:val="0"/>
+        </w:rPr>
+        <w:t>/</w:t>
+      </w:r>
+      <w:r>
+        <w:rPr>
+          <w:rStyle w:val="Strong"/>
+          <w:b w:val="0"/>
+        </w:rPr>
+        <w:t xml:space="preserve">Bioconductor </w:t>
+      </w:r>
+      <w:r>
+        <w:rPr>
+          <w:rStyle w:val="Strong"/>
+          <w:b w:val="0"/>
+        </w:rPr>
+        <w:t>TSCAN</w:t>
+      </w:r>
+    </w:p>
+    <w:p/>
+    <w:p>
       <w:proofErr w:type="spellStart"/>
       <w:r>
-        <w:rPr>
-          <w:rStyle w:val="Strong"/>
-          <w:b w:val="0"/>
-        </w:rPr>
-        <w:t>scGEAToolbox</w:t>
+        <w:t>Matlab</w:t>
       </w:r>
       <w:proofErr w:type="spellEnd"/>
       <w:r>
-        <w:rPr>
-          <w:rStyle w:val="Strong"/>
-          <w:b w:val="0"/>
-        </w:rPr>
-        <w:t xml:space="preserve"> </w:t>
-      </w:r>
-      <w:proofErr w:type="spellStart"/>
-      <w:r>
-        <w:rPr>
-          <w:rStyle w:val="Strong"/>
-          <w:b w:val="0"/>
-        </w:rPr>
-        <w:t>Matlab</w:t>
-      </w:r>
-      <w:proofErr w:type="spellEnd"/>
-      <w:r>
-        <w:rPr>
-          <w:rStyle w:val="Strong"/>
-          <w:b w:val="0"/>
-        </w:rPr>
-        <w:t xml:space="preserve"> implementation and R Bioconductor </w:t>
-      </w:r>
-      <w:r>
-        <w:rPr>
-          <w:rStyle w:val="Strong"/>
-          <w:b w:val="0"/>
-        </w:rPr>
-        <w:t>TSCAN</w:t>
-      </w:r>
-      <w:r>
-        <w:rPr>
-          <w:rStyle w:val="Strong"/>
-          <w:b w:val="0"/>
-        </w:rPr>
-        <w:t xml:space="preserve"> implementation</w:t>
-      </w:r>
-    </w:p>
-    <w:p/>
+        <w:t xml:space="preserve"> code</w:t>
+      </w:r>
+    </w:p>
+    <w:bookmarkStart w:id="3" w:name="_MON_1630658814"/>
+    <w:bookmarkEnd w:id="3"/>
+    <w:p>
+      <w:r>
+        <w:object w:dxaOrig="9360" w:dyaOrig="503">
+          <v:shape id="_x0000_i1040" type="#_x0000_t75" style="width:468pt;height:25.2pt" o:ole="">
+            <v:imagedata r:id="rId10" o:title=""/>
+          </v:shape>
+          <o:OLEObject Type="Embed" ProgID="Word.OpenDocumentText.12" ShapeID="_x0000_i1040" DrawAspect="Content" ObjectID="_1630659190" r:id="rId11"/>
+        </w:object>
+      </w:r>
+    </w:p>
+    <w:p>
+      <w:r>
+        <w:drawing>
+          <wp:inline distT="0" distB="0" distL="0" distR="0">
+            <wp:extent cx="5212080" cy="3419094"/>
+            <wp:effectExtent l="0" t="0" r="7620" b="0"/>
+            <wp:docPr id="3" name="Picture 3"/>
+            <wp:cNvGraphicFramePr>
+              <a:graphicFrameLocks xmlns:a="http://schemas.openxmlformats.org/drawingml/2006/main" noChangeAspect="1"/>
+            </wp:cNvGraphicFramePr>
+            <a:graphic xmlns:a="http://schemas.openxmlformats.org/drawingml/2006/main">
+              <a:graphicData uri="http://schemas.openxmlformats.org/drawingml/2006/picture">
+                <pic:pic xmlns:pic="http://schemas.openxmlformats.org/drawingml/2006/picture">
+                  <pic:nvPicPr>
+                    <pic:cNvPr id="0" name="Picture 3"/>
+                    <pic:cNvPicPr>
+                      <a:picLocks noChangeAspect="1" noChangeArrowheads="1"/>
+                    </pic:cNvPicPr>
+                  </pic:nvPicPr>
+                  <pic:blipFill>
+                    <a:blip r:embed="rId12" cstate="print">
+                      <a:extLst>
+                        <a:ext uri="{28A0092B-C50C-407E-A947-70E740481C1C}">
+                          <a14:useLocalDpi xmlns:a14="http://schemas.microsoft.com/office/drawing/2010/main" val="0"/>
+                        </a:ext>
+                      </a:extLst>
+                    </a:blip>
+                    <a:srcRect/>
+                    <a:stretch>
+                      <a:fillRect/>
+                    </a:stretch>
+                  </pic:blipFill>
+                  <pic:spPr bwMode="auto">
+                    <a:xfrm>
+                      <a:off x="0" y="0"/>
+                      <a:ext cx="5212080" cy="3419094"/>
+                    </a:xfrm>
+                    <a:prstGeom prst="rect">
+                      <a:avLst/>
+                    </a:prstGeom>
+                    <a:noFill/>
+                    <a:ln>
+                      <a:noFill/>
+                    </a:ln>
+                  </pic:spPr>
+                </pic:pic>
+              </a:graphicData>
+            </a:graphic>
+          </wp:inline>
+        </w:drawing>
+      </w:r>
+    </w:p>
+    <w:p>
+      <w:r>
+        <w:t>R</w:t>
+      </w:r>
+      <w:r>
+        <w:t xml:space="preserve"> code</w:t>
+      </w:r>
+    </w:p>
+    <w:bookmarkStart w:id="4" w:name="_MON_1630658740"/>
+    <w:bookmarkEnd w:id="4"/>
+    <w:p>
+      <w:r>
+        <w:object w:dxaOrig="9360" w:dyaOrig="1267">
+          <v:shape id="_x0000_i1034" type="#_x0000_t75" style="width:468pt;height:63.6pt" o:ole="">
+            <v:imagedata r:id="rId13" o:title=""/>
+          </v:shape>
+          <o:OLEObject Type="Embed" ProgID="Word.OpenDocumentText.12" ShapeID="_x0000_i1034" DrawAspect="Content" ObjectID="_1630659191" r:id="rId14"/>
+        </w:object>
+      </w:r>
+    </w:p>
+    <w:p>
+      <w:r>
+        <w:lastRenderedPageBreak/>
+        <w:drawing>
+          <wp:inline distT="0" distB="0" distL="0" distR="0" wp14:anchorId="3286DAB3" wp14:editId="2A56517A">
+            <wp:extent cx="3749040" cy="3227138"/>
+            <wp:effectExtent l="0" t="0" r="3810" b="0"/>
+            <wp:docPr id="4" name="Picture 4"/>
+            <wp:cNvGraphicFramePr>
+              <a:graphicFrameLocks xmlns:a="http://schemas.openxmlformats.org/drawingml/2006/main" noChangeAspect="1"/>
+            </wp:cNvGraphicFramePr>
+            <a:graphic xmlns:a="http://schemas.openxmlformats.org/drawingml/2006/main">
+              <a:graphicData uri="http://schemas.openxmlformats.org/drawingml/2006/picture">
+                <pic:pic xmlns:pic="http://schemas.openxmlformats.org/drawingml/2006/picture">
+                  <pic:nvPicPr>
+                    <pic:cNvPr id="1" name=""/>
+                    <pic:cNvPicPr/>
+                  </pic:nvPicPr>
+                  <pic:blipFill>
+                    <a:blip r:embed="rId15"/>
+                    <a:stretch>
+                      <a:fillRect/>
+                    </a:stretch>
+                  </pic:blipFill>
+                  <pic:spPr>
+                    <a:xfrm>
+                      <a:off x="0" y="0"/>
+                      <a:ext cx="3749040" cy="3227138"/>
+                    </a:xfrm>
+                    <a:prstGeom prst="rect">
+                      <a:avLst/>
+                    </a:prstGeom>
+                  </pic:spPr>
+                </pic:pic>
+              </a:graphicData>
+            </a:graphic>
+          </wp:inline>
+        </w:drawing>
+      </w:r>
+    </w:p>
     <w:p/>
     <w:p/>
     <w:sectPr>
